--- a/TG2.Darío Cuevas.docx
+++ b/TG2.Darío Cuevas.docx
@@ -48,7 +48,7 @@
           <w:r>
             <w:fldChar w:fldCharType="separate"/>
           </w:r>
-          <w:hyperlink w:anchor="_Toc478665656" w:history="1">
+          <w:hyperlink w:anchor="_Toc478987720" w:history="1">
             <w:r>
               <w:rPr>
                 <w:rStyle w:val="Hipervnculo"/>
@@ -75,7 +75,7 @@
                 <w:noProof/>
                 <w:webHidden/>
               </w:rPr>
-              <w:instrText xml:space="preserve"> PAGEREF _Toc478665656 \h </w:instrText>
+              <w:instrText xml:space="preserve"> PAGEREF _Toc478987720 \h </w:instrText>
             </w:r>
             <w:r>
               <w:rPr>
@@ -118,7 +118,7 @@
               <w:lang w:eastAsia="es-ES"/>
             </w:rPr>
           </w:pPr>
-          <w:hyperlink w:anchor="_Toc478665657" w:history="1">
+          <w:hyperlink w:anchor="_Toc478987721" w:history="1">
             <w:r>
               <w:rPr>
                 <w:rStyle w:val="Hipervnculo"/>
@@ -145,7 +145,7 @@
                 <w:noProof/>
                 <w:webHidden/>
               </w:rPr>
-              <w:instrText xml:space="preserve"> PAGEREF _Toc478665657 \h </w:instrText>
+              <w:instrText xml:space="preserve"> PAGEREF _Toc478987721 \h </w:instrText>
             </w:r>
             <w:r>
               <w:rPr>
@@ -188,7 +188,7 @@
               <w:lang w:eastAsia="es-ES"/>
             </w:rPr>
           </w:pPr>
-          <w:hyperlink w:anchor="_Toc478665658" w:history="1">
+          <w:hyperlink w:anchor="_Toc478987722" w:history="1">
             <w:r>
               <w:rPr>
                 <w:rStyle w:val="Hipervnculo"/>
@@ -215,7 +215,7 @@
                 <w:noProof/>
                 <w:webHidden/>
               </w:rPr>
-              <w:instrText xml:space="preserve"> PAGEREF _Toc478665658 \h </w:instrText>
+              <w:instrText xml:space="preserve"> PAGEREF _Toc478987722 \h </w:instrText>
             </w:r>
             <w:r>
               <w:rPr>
@@ -258,7 +258,7 @@
               <w:lang w:eastAsia="es-ES"/>
             </w:rPr>
           </w:pPr>
-          <w:hyperlink w:anchor="_Toc478665659" w:history="1">
+          <w:hyperlink w:anchor="_Toc478987723" w:history="1">
             <w:r>
               <w:rPr>
                 <w:rStyle w:val="Hipervnculo"/>
@@ -285,7 +285,7 @@
                 <w:noProof/>
                 <w:webHidden/>
               </w:rPr>
-              <w:instrText xml:space="preserve"> PAGEREF _Toc478665659 \h </w:instrText>
+              <w:instrText xml:space="preserve"> PAGEREF _Toc478987723 \h </w:instrText>
             </w:r>
             <w:r>
               <w:rPr>
@@ -306,6 +306,146 @@
                 <w:webHidden/>
               </w:rPr>
               <w:t>2</w:t>
+            </w:r>
+            <w:r>
+              <w:rPr>
+                <w:noProof/>
+                <w:webHidden/>
+              </w:rPr>
+              <w:fldChar w:fldCharType="end"/>
+            </w:r>
+          </w:hyperlink>
+        </w:p>
+        <w:p>
+          <w:pPr>
+            <w:pStyle w:val="TDC1"/>
+            <w:tabs>
+              <w:tab w:val="right" w:leader="dot" w:pos="8494"/>
+            </w:tabs>
+            <w:rPr>
+              <w:rFonts w:asciiTheme="minorHAnsi" w:eastAsiaTheme="minorEastAsia" w:hAnsiTheme="minorHAnsi" w:cstheme="minorBidi"/>
+              <w:noProof/>
+              <w:lang w:eastAsia="es-ES"/>
+            </w:rPr>
+          </w:pPr>
+          <w:hyperlink w:anchor="_Toc478987724" w:history="1">
+            <w:r>
+              <w:rPr>
+                <w:rStyle w:val="Hipervnculo"/>
+                <w:noProof/>
+              </w:rPr>
+              <w:t>4. Evaluación de los criterios por tecnología</w:t>
+            </w:r>
+            <w:r>
+              <w:rPr>
+                <w:noProof/>
+                <w:webHidden/>
+              </w:rPr>
+              <w:tab/>
+            </w:r>
+            <w:r>
+              <w:rPr>
+                <w:noProof/>
+                <w:webHidden/>
+              </w:rPr>
+              <w:fldChar w:fldCharType="begin"/>
+            </w:r>
+            <w:r>
+              <w:rPr>
+                <w:noProof/>
+                <w:webHidden/>
+              </w:rPr>
+              <w:instrText xml:space="preserve"> PAGEREF _Toc478987724 \h </w:instrText>
+            </w:r>
+            <w:r>
+              <w:rPr>
+                <w:noProof/>
+                <w:webHidden/>
+              </w:rPr>
+            </w:r>
+            <w:r>
+              <w:rPr>
+                <w:noProof/>
+                <w:webHidden/>
+              </w:rPr>
+              <w:fldChar w:fldCharType="separate"/>
+            </w:r>
+            <w:r>
+              <w:rPr>
+                <w:noProof/>
+                <w:webHidden/>
+              </w:rPr>
+              <w:t>3</w:t>
+            </w:r>
+            <w:r>
+              <w:rPr>
+                <w:noProof/>
+                <w:webHidden/>
+              </w:rPr>
+              <w:fldChar w:fldCharType="end"/>
+            </w:r>
+          </w:hyperlink>
+        </w:p>
+        <w:p>
+          <w:pPr>
+            <w:pStyle w:val="TDC2"/>
+            <w:tabs>
+              <w:tab w:val="right" w:leader="dot" w:pos="8494"/>
+            </w:tabs>
+            <w:rPr>
+              <w:rFonts w:asciiTheme="minorHAnsi" w:eastAsiaTheme="minorEastAsia" w:hAnsiTheme="minorHAnsi" w:cstheme="minorBidi"/>
+              <w:noProof/>
+              <w:lang w:eastAsia="es-ES"/>
+            </w:rPr>
+          </w:pPr>
+          <w:hyperlink w:anchor="_Toc478987725" w:history="1">
+            <w:r>
+              <w:rPr>
+                <w:rStyle w:val="Hipervnculo"/>
+                <w:noProof/>
+              </w:rPr>
+              <w:t>4.2 Evaluación de los criterios para BLENDER</w:t>
+            </w:r>
+            <w:r>
+              <w:rPr>
+                <w:noProof/>
+                <w:webHidden/>
+              </w:rPr>
+              <w:tab/>
+            </w:r>
+            <w:r>
+              <w:rPr>
+                <w:noProof/>
+                <w:webHidden/>
+              </w:rPr>
+              <w:fldChar w:fldCharType="begin"/>
+            </w:r>
+            <w:r>
+              <w:rPr>
+                <w:noProof/>
+                <w:webHidden/>
+              </w:rPr>
+              <w:instrText xml:space="preserve"> PAGEREF _Toc478987725 \h </w:instrText>
+            </w:r>
+            <w:r>
+              <w:rPr>
+                <w:noProof/>
+                <w:webHidden/>
+              </w:rPr>
+            </w:r>
+            <w:r>
+              <w:rPr>
+                <w:noProof/>
+                <w:webHidden/>
+              </w:rPr>
+              <w:fldChar w:fldCharType="separate"/>
+            </w:r>
+            <w:r>
+              <w:rPr>
+                <w:noProof/>
+                <w:webHidden/>
+              </w:rPr>
+              <w:t>3</w:t>
             </w:r>
             <w:r>
               <w:rPr>
@@ -335,7 +475,7 @@
       <w:pPr>
         <w:pStyle w:val="Ttulo1"/>
       </w:pPr>
-      <w:bookmarkStart w:id="1" w:name="_Toc478665656"/>
+      <w:bookmarkStart w:id="1" w:name="_Toc478987720"/>
       <w:r>
         <w:lastRenderedPageBreak/>
         <w:t>1. Autores del trabajo</w:t>
@@ -349,7 +489,7 @@
       <w:pPr>
         <w:pStyle w:val="Ttulo2"/>
       </w:pPr>
-      <w:bookmarkStart w:id="2" w:name="_Toc478665657"/>
+      <w:bookmarkStart w:id="2" w:name="_Toc478987721"/>
       <w:r>
         <w:t>1.1 Autores</w:t>
       </w:r>
@@ -388,7 +528,7 @@
       <w:pPr>
         <w:pStyle w:val="Ttulo2"/>
       </w:pPr>
-      <w:bookmarkStart w:id="3" w:name="_Toc478665658"/>
+      <w:bookmarkStart w:id="3" w:name="_Toc478987722"/>
       <w:r>
         <w:t>1.2 Planificación</w:t>
       </w:r>
@@ -400,24 +540,12 @@
           <w:b/>
         </w:rPr>
       </w:pPr>
-      <w:hyperlink r:id="rId8" w:history="1">
+      <w:hyperlink r:id="rId8" w:anchor="!/app/home" w:history="1">
         <w:r>
           <w:rPr>
             <w:rStyle w:val="Hipervnculo"/>
           </w:rPr>
-          <w:t>https://app.ganttpro.com/shared/token/6e63e56bdc84475984ffd3917a912a0cad871bca7a9ab8dba723f95853e7736b#!/a</w:t>
-        </w:r>
-        <w:r>
-          <w:rPr>
-            <w:rStyle w:val="Hipervnculo"/>
-          </w:rPr>
-          <w:t>p</w:t>
-        </w:r>
-        <w:r>
-          <w:rPr>
-            <w:rStyle w:val="Hipervnculo"/>
-          </w:rPr>
-          <w:t>p/home</w:t>
+          <w:t>https://app.ganttpro.com/shared/token/6e63e56bdc84475984ffd3917a912a0cad871bca7a9ab8dba723f95853e7736b#!/app/home</w:t>
         </w:r>
       </w:hyperlink>
     </w:p>
@@ -468,7 +596,7 @@
       <w:pPr>
         <w:pStyle w:val="Ttulo2"/>
       </w:pPr>
-      <w:bookmarkStart w:id="4" w:name="_Toc478665659"/>
+      <w:bookmarkStart w:id="4" w:name="_Toc478987723"/>
       <w:r>
         <w:t>1.3 Entrega</w:t>
       </w:r>
@@ -480,26 +608,947 @@
           <w:rPr>
             <w:rStyle w:val="Hipervnculo"/>
           </w:rPr>
-          <w:t>https://github.com/DarioCuevasLopez/TG</w:t>
-        </w:r>
-        <w:r>
-          <w:rPr>
-            <w:rStyle w:val="Hipervnculo"/>
-          </w:rPr>
-          <w:t>2</w:t>
+          <w:t>https://github.com/DarioCuevasLopez/TG2</w:t>
         </w:r>
       </w:hyperlink>
     </w:p>
     <w:p>
       <w:pPr>
-        <w:jc w:val="left"/>
+        <w:pStyle w:val="Ttulo2"/>
       </w:pPr>
       <w:r>
         <w:br w:type="page"/>
       </w:r>
+      <w:bookmarkStart w:id="5" w:name="_Toc445388869"/>
+    </w:p>
+    <w:p>
+      <w:pPr>
+        <w:pStyle w:val="Ttulo1"/>
+      </w:pPr>
+      <w:bookmarkStart w:id="6" w:name="_Toc445388868"/>
+      <w:bookmarkStart w:id="7" w:name="_Toc478987724"/>
+      <w:r>
+        <w:lastRenderedPageBreak/>
+        <w:t>4. Evaluación de los criterios por tecnología</w:t>
+      </w:r>
+      <w:bookmarkEnd w:id="6"/>
+      <w:bookmarkEnd w:id="7"/>
+    </w:p>
+    <w:p>
+      <w:pPr>
+        <w:pStyle w:val="Ttulo2"/>
+      </w:pPr>
+      <w:bookmarkStart w:id="8" w:name="_Toc478987725"/>
+      <w:r>
+        <w:t>4</w:t>
+      </w:r>
+      <w:r>
+        <w:t>.</w:t>
+      </w:r>
+      <w:r>
+        <w:t>2</w:t>
+      </w:r>
+      <w:r>
+        <w:t xml:space="preserve"> </w:t>
+      </w:r>
+      <w:r>
+        <w:t xml:space="preserve">Evaluación de los criterios para </w:t>
+      </w:r>
+      <w:bookmarkEnd w:id="5"/>
+      <w:r>
+        <w:t>BLENDER</w:t>
+      </w:r>
+      <w:bookmarkEnd w:id="8"/>
+    </w:p>
+    <w:p>
+      <w:r>
+        <w:t>Debe incluir al menos una tabla con la siguiente estructura.</w:t>
+      </w:r>
+    </w:p>
+    <w:tbl>
+      <w:tblPr>
+        <w:tblStyle w:val="Tablaconcuadrcula"/>
+        <w:tblW w:w="0" w:type="auto"/>
+        <w:tblLook w:val="04A0" w:firstRow="1" w:lastRow="0" w:firstColumn="1" w:lastColumn="0" w:noHBand="0" w:noVBand="1"/>
+      </w:tblPr>
+      <w:tblGrid>
+        <w:gridCol w:w="4247"/>
+        <w:gridCol w:w="4247"/>
+      </w:tblGrid>
+      <w:tr>
+        <w:tc>
+          <w:tcPr>
+            <w:tcW w:w="4247" w:type="dxa"/>
+            <w:shd w:val="clear" w:color="auto" w:fill="9CC2E5" w:themeFill="accent1" w:themeFillTint="99"/>
+          </w:tcPr>
+          <w:p>
+            <w:pPr>
+              <w:jc w:val="center"/>
+              <w:rPr>
+                <w:b/>
+              </w:rPr>
+            </w:pPr>
+          </w:p>
+          <w:p>
+            <w:pPr>
+              <w:jc w:val="center"/>
+              <w:rPr>
+                <w:b/>
+              </w:rPr>
+            </w:pPr>
+            <w:r>
+              <w:rPr>
+                <w:b/>
+              </w:rPr>
+              <w:t>CRITERIOS</w:t>
+            </w:r>
+          </w:p>
+          <w:p>
+            <w:pPr>
+              <w:jc w:val="center"/>
+              <w:rPr>
+                <w:b/>
+              </w:rPr>
+            </w:pPr>
+          </w:p>
+        </w:tc>
+        <w:tc>
+          <w:tcPr>
+            <w:tcW w:w="4247" w:type="dxa"/>
+            <w:shd w:val="clear" w:color="auto" w:fill="9CC2E5" w:themeFill="accent1" w:themeFillTint="99"/>
+          </w:tcPr>
+          <w:p>
+            <w:pPr>
+              <w:jc w:val="center"/>
+              <w:rPr>
+                <w:b/>
+              </w:rPr>
+            </w:pPr>
+          </w:p>
+          <w:p>
+            <w:pPr>
+              <w:jc w:val="center"/>
+              <w:rPr>
+                <w:b/>
+              </w:rPr>
+            </w:pPr>
+            <w:r>
+              <w:rPr>
+                <w:b/>
+              </w:rPr>
+              <w:t>EVALUACIÓN</w:t>
+            </w:r>
+          </w:p>
+        </w:tc>
+      </w:tr>
+      <w:tr>
+        <w:tc>
+          <w:tcPr>
+            <w:tcW w:w="4247" w:type="dxa"/>
+            <w:tcBorders>
+              <w:bottom w:val="single" w:sz="4" w:space="0" w:color="000000" w:themeColor="text1"/>
+            </w:tcBorders>
+            <w:shd w:val="clear" w:color="auto" w:fill="DEEAF6" w:themeFill="accent1" w:themeFillTint="33"/>
+          </w:tcPr>
+          <w:p>
+            <w:pPr>
+              <w:jc w:val="left"/>
+            </w:pPr>
+            <w:r>
+              <w:rPr>
+                <w:color w:val="2E74B5" w:themeColor="accent1" w:themeShade="BF"/>
+              </w:rPr>
+              <w:t>Categoría A: GENERAL</w:t>
+            </w:r>
+          </w:p>
+        </w:tc>
+        <w:tc>
+          <w:tcPr>
+            <w:tcW w:w="4247" w:type="dxa"/>
+            <w:shd w:val="clear" w:color="auto" w:fill="DEEAF6" w:themeFill="accent1" w:themeFillTint="33"/>
+          </w:tcPr>
+          <w:p>
+            <w:pPr>
+              <w:jc w:val="center"/>
+            </w:pPr>
+          </w:p>
+        </w:tc>
+      </w:tr>
+      <w:tr>
+        <w:tc>
+          <w:tcPr>
+            <w:tcW w:w="4247" w:type="dxa"/>
+            <w:tcBorders>
+              <w:top w:val="single" w:sz="4" w:space="0" w:color="000000" w:themeColor="text1"/>
+            </w:tcBorders>
+          </w:tcPr>
+          <w:p>
+            <w:r>
+              <w:t xml:space="preserve">Criterio A.1: </w:t>
+            </w:r>
+            <w:r>
+              <w:t>Plataformas</w:t>
+            </w:r>
+          </w:p>
+        </w:tc>
+        <w:tc>
+          <w:tcPr>
+            <w:tcW w:w="4247" w:type="dxa"/>
+          </w:tcPr>
+          <w:p>
+            <w:r>
+              <w:t>Disponible para:</w:t>
+            </w:r>
+          </w:p>
+          <w:p>
+            <w:pPr>
+              <w:pStyle w:val="Prrafodelista"/>
+              <w:numPr>
+                <w:ilvl w:val="0"/>
+                <w:numId w:val="5"/>
+              </w:numPr>
+            </w:pPr>
+            <w:r>
+              <w:t>Windows (Vista,7,8,10)</w:t>
+            </w:r>
+          </w:p>
+          <w:p>
+            <w:pPr>
+              <w:pStyle w:val="Prrafodelista"/>
+              <w:numPr>
+                <w:ilvl w:val="0"/>
+                <w:numId w:val="5"/>
+              </w:numPr>
+            </w:pPr>
+            <w:r>
+              <w:t>Mac OSX</w:t>
+            </w:r>
+          </w:p>
+          <w:p>
+            <w:pPr>
+              <w:pStyle w:val="Prrafodelista"/>
+              <w:numPr>
+                <w:ilvl w:val="0"/>
+                <w:numId w:val="5"/>
+              </w:numPr>
+            </w:pPr>
+            <w:r>
+              <w:t>GNU/Linux</w:t>
+            </w:r>
+          </w:p>
+        </w:tc>
+      </w:tr>
+      <w:tr>
+        <w:tc>
+          <w:tcPr>
+            <w:tcW w:w="4247" w:type="dxa"/>
+          </w:tcPr>
+          <w:p>
+            <w:r>
+              <w:t>Criterio A.2: Precio por usuario</w:t>
+            </w:r>
+          </w:p>
+        </w:tc>
+        <w:tc>
+          <w:tcPr>
+            <w:tcW w:w="4247" w:type="dxa"/>
+          </w:tcPr>
+          <w:p>
+            <w:r>
+              <w:t>Gratis</w:t>
+            </w:r>
+          </w:p>
+        </w:tc>
+      </w:tr>
+      <w:tr>
+        <w:tc>
+          <w:tcPr>
+            <w:tcW w:w="4247" w:type="dxa"/>
+          </w:tcPr>
+          <w:p>
+            <w:r>
+              <w:t>Criterio A.3: Idioma</w:t>
+            </w:r>
+          </w:p>
+        </w:tc>
+        <w:tc>
+          <w:tcPr>
+            <w:tcW w:w="4247" w:type="dxa"/>
+          </w:tcPr>
+          <w:p>
+            <w:pPr>
+              <w:jc w:val="left"/>
+            </w:pPr>
+            <w:r>
+              <w:t xml:space="preserve">El idioma se cambia desde el mismo programa entre los </w:t>
+            </w:r>
+            <w:r>
+              <w:rPr>
+                <w:b/>
+              </w:rPr>
+              <w:t xml:space="preserve">idiomas completamente traducidos encontramos 9 </w:t>
+            </w:r>
+            <w:r>
+              <w:t xml:space="preserve">entre los que se destaca español, inglés, francés y portugués. Existen otros </w:t>
+            </w:r>
+            <w:r>
+              <w:rPr>
+                <w:b/>
+              </w:rPr>
+              <w:t>13 cuya traducción se encuentra en progreso</w:t>
+            </w:r>
+            <w:r>
+              <w:t xml:space="preserve"> y otras </w:t>
+            </w:r>
+            <w:r>
+              <w:rPr>
+                <w:b/>
+              </w:rPr>
+              <w:t>11 opciones que acaban de empezar a traducirse</w:t>
+            </w:r>
+            <w:r>
+              <w:t>. Tanto la traducción en progreso como el que acaba de comenzar a traducirse pueden contener errores de traducción y no estar completamente adaptados.</w:t>
+            </w:r>
+          </w:p>
+        </w:tc>
+      </w:tr>
+      <w:tr>
+        <w:tc>
+          <w:tcPr>
+            <w:tcW w:w="4247" w:type="dxa"/>
+            <w:tcBorders>
+              <w:bottom w:val="single" w:sz="4" w:space="0" w:color="000000" w:themeColor="text1"/>
+            </w:tcBorders>
+          </w:tcPr>
+          <w:p>
+            <w:r>
+              <w:t xml:space="preserve">Criterio A.4: </w:t>
+            </w:r>
+            <w:r>
+              <w:t>Documentación</w:t>
+            </w:r>
+          </w:p>
+        </w:tc>
+        <w:tc>
+          <w:tcPr>
+            <w:tcW w:w="4247" w:type="dxa"/>
+            <w:tcBorders>
+              <w:bottom w:val="single" w:sz="4" w:space="0" w:color="000000" w:themeColor="text1"/>
+            </w:tcBorders>
+          </w:tcPr>
+          <w:p>
+            <w:hyperlink r:id="rId11" w:history="1">
+              <w:r>
+                <w:rPr>
+                  <w:rStyle w:val="Hipervnculo"/>
+                </w:rPr>
+                <w:t>https://docs.blender.org/</w:t>
+              </w:r>
+            </w:hyperlink>
+          </w:p>
+          <w:p>
+            <w:r>
+              <w:t xml:space="preserve">En el enlace de arriba podemos acceder a la documentación proporcionada por el propio autor, ahí podemos encontrar un manual de usuario, un manual para añadir complementos desarrollados en Python y documentación dirigida a desarrolladores. </w:t>
+            </w:r>
+          </w:p>
+        </w:tc>
+      </w:tr>
+      <w:tr>
+        <w:tc>
+          <w:tcPr>
+            <w:tcW w:w="4247" w:type="dxa"/>
+            <w:tcBorders>
+              <w:top w:val="single" w:sz="4" w:space="0" w:color="000000" w:themeColor="text1"/>
+              <w:left w:val="single" w:sz="4" w:space="0" w:color="000000" w:themeColor="text1"/>
+              <w:bottom w:val="single" w:sz="4" w:space="0" w:color="000000" w:themeColor="text1"/>
+            </w:tcBorders>
+            <w:shd w:val="clear" w:color="auto" w:fill="DEEAF6" w:themeFill="accent1" w:themeFillTint="33"/>
+          </w:tcPr>
+          <w:p>
+            <w:pPr>
+              <w:jc w:val="left"/>
+            </w:pPr>
+            <w:r>
+              <w:rPr>
+                <w:color w:val="2E74B5" w:themeColor="accent1" w:themeShade="BF"/>
+              </w:rPr>
+              <w:t>Categoría B: EXTENSIONES IMPORT/EXPORT</w:t>
+            </w:r>
+          </w:p>
+        </w:tc>
+        <w:tc>
+          <w:tcPr>
+            <w:tcW w:w="4247" w:type="dxa"/>
+            <w:tcBorders>
+              <w:top w:val="single" w:sz="4" w:space="0" w:color="000000" w:themeColor="text1"/>
+              <w:bottom w:val="single" w:sz="4" w:space="0" w:color="000000" w:themeColor="text1"/>
+              <w:right w:val="single" w:sz="4" w:space="0" w:color="000000" w:themeColor="text1"/>
+            </w:tcBorders>
+            <w:shd w:val="clear" w:color="auto" w:fill="DEEAF6" w:themeFill="accent1" w:themeFillTint="33"/>
+          </w:tcPr>
+          <w:p/>
+        </w:tc>
+      </w:tr>
+      <w:tr>
+        <w:tc>
+          <w:tcPr>
+            <w:tcW w:w="4247" w:type="dxa"/>
+            <w:tcBorders>
+              <w:top w:val="single" w:sz="4" w:space="0" w:color="000000" w:themeColor="text1"/>
+              <w:left w:val="single" w:sz="4" w:space="0" w:color="000000" w:themeColor="text1"/>
+            </w:tcBorders>
+          </w:tcPr>
+          <w:p>
+            <w:r>
+              <w:t>Criterio B.1: 3DS</w:t>
+            </w:r>
+          </w:p>
+        </w:tc>
+        <w:tc>
+          <w:tcPr>
+            <w:tcW w:w="4247" w:type="dxa"/>
+            <w:tcBorders>
+              <w:top w:val="single" w:sz="4" w:space="0" w:color="000000" w:themeColor="text1"/>
+              <w:right w:val="single" w:sz="4" w:space="0" w:color="000000" w:themeColor="text1"/>
+            </w:tcBorders>
+          </w:tcPr>
+          <w:p>
+            <w:r>
+              <w:t>SÍ, tanto para importar como exportar</w:t>
+            </w:r>
+          </w:p>
+        </w:tc>
+      </w:tr>
+      <w:tr>
+        <w:tc>
+          <w:tcPr>
+            <w:tcW w:w="4247" w:type="dxa"/>
+          </w:tcPr>
+          <w:p>
+            <w:r>
+              <w:t>Criterio B.2: OBJ</w:t>
+            </w:r>
+          </w:p>
+        </w:tc>
+        <w:tc>
+          <w:tcPr>
+            <w:tcW w:w="4247" w:type="dxa"/>
+          </w:tcPr>
+          <w:p>
+            <w:r>
+              <w:t>SÍ, tanto para importar como exportar</w:t>
+            </w:r>
+          </w:p>
+        </w:tc>
+      </w:tr>
+      <w:tr>
+        <w:tc>
+          <w:tcPr>
+            <w:tcW w:w="4247" w:type="dxa"/>
+          </w:tcPr>
+          <w:p>
+            <w:r>
+              <w:t>Criterio B.3: STL</w:t>
+            </w:r>
+          </w:p>
+        </w:tc>
+        <w:tc>
+          <w:tcPr>
+            <w:tcW w:w="4247" w:type="dxa"/>
+          </w:tcPr>
+          <w:p>
+            <w:r>
+              <w:t>SÍ, tanto para importar como exportar</w:t>
+            </w:r>
+          </w:p>
+        </w:tc>
+      </w:tr>
+      <w:tr>
+        <w:tc>
+          <w:tcPr>
+            <w:tcW w:w="4247" w:type="dxa"/>
+          </w:tcPr>
+          <w:p>
+            <w:r>
+              <w:t>Criterio B.4: Lenguaje Modelador (X3D, VRML)</w:t>
+            </w:r>
+          </w:p>
+        </w:tc>
+        <w:tc>
+          <w:tcPr>
+            <w:tcW w:w="4247" w:type="dxa"/>
+          </w:tcPr>
+          <w:p>
+            <w:r>
+              <w:t>Soporta X3D (importar y exportar), pero no VRML</w:t>
+            </w:r>
+          </w:p>
+        </w:tc>
+      </w:tr>
+      <w:tr>
+        <w:tc>
+          <w:tcPr>
+            <w:tcW w:w="4247" w:type="dxa"/>
+          </w:tcPr>
+          <w:p>
+            <w:r>
+              <w:t>Criterio B.5: FBX</w:t>
+            </w:r>
+          </w:p>
+        </w:tc>
+        <w:tc>
+          <w:tcPr>
+            <w:tcW w:w="4247" w:type="dxa"/>
+          </w:tcPr>
+          <w:p>
+            <w:r>
+              <w:t>SÍ, tanto para importar como exportar</w:t>
+            </w:r>
+          </w:p>
+        </w:tc>
+      </w:tr>
+      <w:tr>
+        <w:tc>
+          <w:tcPr>
+            <w:tcW w:w="4247" w:type="dxa"/>
+            <w:shd w:val="clear" w:color="auto" w:fill="DEEAF6" w:themeFill="accent1" w:themeFillTint="33"/>
+          </w:tcPr>
+          <w:p>
+            <w:pPr>
+              <w:jc w:val="left"/>
+              <w:rPr>
+                <w:color w:val="5B9BD5" w:themeColor="accent1"/>
+              </w:rPr>
+            </w:pPr>
+            <w:r>
+              <w:rPr>
+                <w:color w:val="2E74B5" w:themeColor="accent1" w:themeShade="BF"/>
+              </w:rPr>
+              <w:t>Categoría C: PAQUETES BÁSICOS DIRIGIDOS A LA INDUSTRIA</w:t>
+            </w:r>
+          </w:p>
+        </w:tc>
+        <w:tc>
+          <w:tcPr>
+            <w:tcW w:w="4247" w:type="dxa"/>
+            <w:shd w:val="clear" w:color="auto" w:fill="DEEAF6" w:themeFill="accent1" w:themeFillTint="33"/>
+          </w:tcPr>
+          <w:p/>
+        </w:tc>
+      </w:tr>
+      <w:tr>
+        <w:tc>
+          <w:tcPr>
+            <w:tcW w:w="4247" w:type="dxa"/>
+          </w:tcPr>
+          <w:p>
+            <w:r>
+              <w:t xml:space="preserve">Criterio C.1: </w:t>
+            </w:r>
+            <w:proofErr w:type="spellStart"/>
+            <w:r>
+              <w:t>Painting</w:t>
+            </w:r>
+            <w:proofErr w:type="spellEnd"/>
+          </w:p>
+        </w:tc>
+        <w:tc>
+          <w:tcPr>
+            <w:tcW w:w="4247" w:type="dxa"/>
+          </w:tcPr>
+          <w:p>
+            <w:r>
+              <w:t>Existen, pero no hay mucho desarrollo.</w:t>
+            </w:r>
+          </w:p>
+          <w:p>
+            <w:hyperlink r:id="rId12" w:history="1">
+              <w:r>
+                <w:rPr>
+                  <w:rStyle w:val="Hipervnculo"/>
+                </w:rPr>
+                <w:t>Más información</w:t>
+              </w:r>
+            </w:hyperlink>
+            <w:r>
+              <w:t>.</w:t>
+            </w:r>
+          </w:p>
+        </w:tc>
+      </w:tr>
+      <w:tr>
+        <w:tc>
+          <w:tcPr>
+            <w:tcW w:w="4247" w:type="dxa"/>
+          </w:tcPr>
+          <w:p>
+            <w:hyperlink r:id="rId13" w:history="1">
+              <w:r>
+                <w:rPr>
+                  <w:rStyle w:val="Hipervnculo"/>
+                </w:rPr>
+                <w:t xml:space="preserve">Criterio C.2: </w:t>
+              </w:r>
+              <w:proofErr w:type="spellStart"/>
+              <w:r>
+                <w:rPr>
+                  <w:rStyle w:val="Hipervnculo"/>
+                </w:rPr>
+                <w:t>Modelling</w:t>
+              </w:r>
+              <w:proofErr w:type="spellEnd"/>
+            </w:hyperlink>
+          </w:p>
+        </w:tc>
+        <w:tc>
+          <w:tcPr>
+            <w:tcW w:w="4247" w:type="dxa"/>
+          </w:tcPr>
+          <w:p>
+            <w:r>
+              <w:t xml:space="preserve">Es un programa pensado para ello, podemos crear objetos, mayas curvas, superficies, texto… </w:t>
+            </w:r>
+          </w:p>
+          <w:p>
+            <w:hyperlink r:id="rId14" w:history="1">
+              <w:r>
+                <w:rPr>
+                  <w:rStyle w:val="Hipervnculo"/>
+                </w:rPr>
+                <w:t>Más información</w:t>
+              </w:r>
+            </w:hyperlink>
+            <w:r>
+              <w:t>.</w:t>
+            </w:r>
+          </w:p>
+        </w:tc>
+      </w:tr>
+      <w:tr>
+        <w:tc>
+          <w:tcPr>
+            <w:tcW w:w="4247" w:type="dxa"/>
+          </w:tcPr>
+          <w:p>
+            <w:r>
+              <w:lastRenderedPageBreak/>
+              <w:t xml:space="preserve">Criterio C.3: </w:t>
+            </w:r>
+            <w:proofErr w:type="spellStart"/>
+            <w:r>
+              <w:t>Animation</w:t>
+            </w:r>
+            <w:proofErr w:type="spellEnd"/>
+            <w:r>
+              <w:t xml:space="preserve"> Tools</w:t>
+            </w:r>
+          </w:p>
+        </w:tc>
+        <w:tc>
+          <w:tcPr>
+            <w:tcW w:w="4247" w:type="dxa"/>
+          </w:tcPr>
+          <w:p>
+            <w:r>
+              <w:t xml:space="preserve">Podemos jugar con el tiempo, crear </w:t>
+            </w:r>
+            <w:proofErr w:type="spellStart"/>
+            <w:r>
+              <w:t>keyframes</w:t>
+            </w:r>
+            <w:proofErr w:type="spellEnd"/>
+            <w:r>
+              <w:t xml:space="preserve"> de animación, trabajar con curvas de interpolación…</w:t>
+            </w:r>
+          </w:p>
+          <w:p>
+            <w:hyperlink r:id="rId15" w:history="1">
+              <w:r>
+                <w:rPr>
+                  <w:rStyle w:val="Hipervnculo"/>
+                </w:rPr>
+                <w:t>Más información.</w:t>
+              </w:r>
+            </w:hyperlink>
+          </w:p>
+        </w:tc>
+      </w:tr>
+      <w:tr>
+        <w:tc>
+          <w:tcPr>
+            <w:tcW w:w="4247" w:type="dxa"/>
+          </w:tcPr>
+          <w:p>
+            <w:pPr>
+              <w:rPr>
+                <w:u w:val="single"/>
+              </w:rPr>
+            </w:pPr>
+            <w:hyperlink r:id="rId16" w:history="1">
+              <w:r>
+                <w:rPr>
+                  <w:rStyle w:val="Hipervnculo"/>
+                </w:rPr>
+                <w:t xml:space="preserve">Criterio C.4: C/C++ </w:t>
+              </w:r>
+              <w:proofErr w:type="spellStart"/>
+              <w:r>
+                <w:rPr>
+                  <w:rStyle w:val="Hipervnculo"/>
+                </w:rPr>
+                <w:t>Dev</w:t>
+              </w:r>
+              <w:proofErr w:type="spellEnd"/>
+              <w:r>
+                <w:rPr>
+                  <w:rStyle w:val="Hipervnculo"/>
+                </w:rPr>
+                <w:t>.</w:t>
+              </w:r>
+            </w:hyperlink>
+          </w:p>
+        </w:tc>
+        <w:tc>
+          <w:tcPr>
+            <w:tcW w:w="4247" w:type="dxa"/>
+          </w:tcPr>
+          <w:p>
+            <w:r>
+              <w:t xml:space="preserve">El programa se encuentra programado en C, C++ y Python, sí que existe mucho desarrollo ya que </w:t>
+            </w:r>
+            <w:proofErr w:type="spellStart"/>
+            <w:r>
+              <w:t>Blender</w:t>
+            </w:r>
+            <w:proofErr w:type="spellEnd"/>
+            <w:r>
+              <w:t xml:space="preserve"> es un programa de código abierto. </w:t>
+            </w:r>
+            <w:proofErr w:type="spellStart"/>
+            <w:r>
+              <w:t>Blender</w:t>
+            </w:r>
+            <w:proofErr w:type="spellEnd"/>
+            <w:r>
+              <w:t xml:space="preserve"> permite a través de API </w:t>
+            </w:r>
+            <w:proofErr w:type="spellStart"/>
+            <w:r>
+              <w:t>DirectX</w:t>
+            </w:r>
+            <w:proofErr w:type="spellEnd"/>
+            <w:r>
+              <w:t>, exportar y modificar módulos en C++.</w:t>
+            </w:r>
+          </w:p>
+        </w:tc>
+      </w:tr>
+      <w:tr>
+        <w:tc>
+          <w:tcPr>
+            <w:tcW w:w="4247" w:type="dxa"/>
+          </w:tcPr>
+          <w:p>
+            <w:pPr>
+              <w:tabs>
+                <w:tab w:val="left" w:pos="2740"/>
+              </w:tabs>
+            </w:pPr>
+            <w:r>
+              <w:t xml:space="preserve">Criterio C.5: </w:t>
+            </w:r>
+            <w:proofErr w:type="spellStart"/>
+            <w:r>
+              <w:t>Soft</w:t>
+            </w:r>
+            <w:proofErr w:type="spellEnd"/>
+            <w:r>
+              <w:t xml:space="preserve"> </w:t>
+            </w:r>
+            <w:proofErr w:type="spellStart"/>
+            <w:r>
+              <w:t>Bodies</w:t>
+            </w:r>
+            <w:proofErr w:type="spellEnd"/>
+            <w:r>
+              <w:tab/>
+            </w:r>
+          </w:p>
+        </w:tc>
+        <w:tc>
+          <w:tcPr>
+            <w:tcW w:w="4247" w:type="dxa"/>
+          </w:tcPr>
+          <w:p>
+            <w:r>
+              <w:t>Permite dentro del programa jugar con muchos factores.</w:t>
+            </w:r>
+          </w:p>
+          <w:p>
+            <w:hyperlink r:id="rId17" w:history="1">
+              <w:r>
+                <w:rPr>
+                  <w:rStyle w:val="Hipervnculo"/>
+                </w:rPr>
+                <w:t>Más información.</w:t>
+              </w:r>
+            </w:hyperlink>
+          </w:p>
+        </w:tc>
+      </w:tr>
+      <w:tr>
+        <w:tc>
+          <w:tcPr>
+            <w:tcW w:w="4247" w:type="dxa"/>
+            <w:shd w:val="clear" w:color="auto" w:fill="DEEAF6" w:themeFill="accent1" w:themeFillTint="33"/>
+          </w:tcPr>
+          <w:p>
+            <w:pPr>
+              <w:jc w:val="left"/>
+              <w:rPr>
+                <w:color w:val="5B9BD5" w:themeColor="accent1"/>
+              </w:rPr>
+            </w:pPr>
+            <w:r>
+              <w:rPr>
+                <w:color w:val="2E74B5" w:themeColor="accent1" w:themeShade="BF"/>
+              </w:rPr>
+              <w:t>Categoría D: SECTORES DONDE DE USA LA TECNOLOGÍA</w:t>
+            </w:r>
+          </w:p>
+        </w:tc>
+        <w:tc>
+          <w:tcPr>
+            <w:tcW w:w="4247" w:type="dxa"/>
+            <w:shd w:val="clear" w:color="auto" w:fill="DEEAF6" w:themeFill="accent1" w:themeFillTint="33"/>
+          </w:tcPr>
+          <w:p/>
+        </w:tc>
+      </w:tr>
+      <w:tr>
+        <w:tc>
+          <w:tcPr>
+            <w:tcW w:w="4247" w:type="dxa"/>
+          </w:tcPr>
+          <w:p>
+            <w:r>
+              <w:t xml:space="preserve">Criterio D.1: </w:t>
+            </w:r>
+            <w:r>
+              <w:t>Videojuegos</w:t>
+            </w:r>
+          </w:p>
+        </w:tc>
+        <w:tc>
+          <w:tcPr>
+            <w:tcW w:w="4247" w:type="dxa"/>
+          </w:tcPr>
+          <w:p>
+            <w:r>
+              <w:t xml:space="preserve">Tiene un motor para videojuegos dedicado, aunque no hay muchos trabajos que demanden su desarrollo con éste programas en concreto ya que el más usado es Unity3D. </w:t>
+            </w:r>
+          </w:p>
+        </w:tc>
+      </w:tr>
+      <w:tr>
+        <w:tc>
+          <w:tcPr>
+            <w:tcW w:w="4247" w:type="dxa"/>
+          </w:tcPr>
+          <w:p>
+            <w:r>
+              <w:t xml:space="preserve">Criterio D.2: </w:t>
+            </w:r>
+            <w:r>
+              <w:t>Películas</w:t>
+            </w:r>
+          </w:p>
+        </w:tc>
+        <w:tc>
+          <w:tcPr>
+            <w:tcW w:w="4247" w:type="dxa"/>
+          </w:tcPr>
+          <w:p>
+            <w:r>
+              <w:t>Se usa para editar videos y películas de animación ejemplo dibujos animados</w:t>
+            </w:r>
+          </w:p>
+        </w:tc>
+      </w:tr>
+      <w:tr>
+        <w:tc>
+          <w:tcPr>
+            <w:tcW w:w="4247" w:type="dxa"/>
+          </w:tcPr>
+          <w:p>
+            <w:r>
+              <w:t>Criterio D.3: Diseño WEB</w:t>
+            </w:r>
+          </w:p>
+        </w:tc>
+        <w:tc>
+          <w:tcPr>
+            <w:tcW w:w="4247" w:type="dxa"/>
+          </w:tcPr>
+          <w:p>
+            <w:r>
+              <w:t>Sí</w:t>
+            </w:r>
+          </w:p>
+        </w:tc>
+      </w:tr>
+      <w:tr>
+        <w:tc>
+          <w:tcPr>
+            <w:tcW w:w="4247" w:type="dxa"/>
+          </w:tcPr>
+          <w:p>
+            <w:r>
+              <w:t>Criterio D.4: Realidad Virtual</w:t>
+            </w:r>
+          </w:p>
+        </w:tc>
+        <w:tc>
+          <w:tcPr>
+            <w:tcW w:w="4247" w:type="dxa"/>
+          </w:tcPr>
+          <w:p>
+            <w:r>
+              <w:t>No hay muchos trabajos que demanden su desarrollo con éste programas en concreto ya que el más usado es Unity3D.</w:t>
+            </w:r>
+          </w:p>
+        </w:tc>
+      </w:tr>
+      <w:tr>
+        <w:tc>
+          <w:tcPr>
+            <w:tcW w:w="4247" w:type="dxa"/>
+          </w:tcPr>
+          <w:p>
+            <w:r>
+              <w:t>Criterio D.5: Diseño</w:t>
+            </w:r>
+          </w:p>
+        </w:tc>
+        <w:tc>
+          <w:tcPr>
+            <w:tcW w:w="4247" w:type="dxa"/>
+          </w:tcPr>
+          <w:p>
+            <w:r>
+              <w:t>Sí</w:t>
+            </w:r>
+          </w:p>
+        </w:tc>
+      </w:tr>
+    </w:tbl>
+    <w:p>
+      <w:pPr>
+        <w:jc w:val="left"/>
+      </w:pPr>
     </w:p>
     <w:sectPr>
-      <w:footerReference w:type="default" r:id="rId11"/>
+      <w:footerReference w:type="default" r:id="rId18"/>
       <w:pgSz w:w="11906" w:h="16838"/>
       <w:pgMar w:top="1417" w:right="1701" w:bottom="1417" w:left="1701" w:header="708" w:footer="708" w:gutter="0"/>
       <w:cols w:space="708"/>
@@ -729,6 +1778,119 @@
     </w:lvl>
   </w:abstractNum>
   <w:abstractNum w:abstractNumId="1" w15:restartNumberingAfterBreak="0">
+    <w:nsid w:val="2BE36273"/>
+    <w:multiLevelType w:val="hybridMultilevel"/>
+    <w:tmpl w:val="1E262014"/>
+    <w:lvl w:ilvl="0" w:tplc="0C0A0001">
+      <w:start w:val="1"/>
+      <w:numFmt w:val="bullet"/>
+      <w:lvlText w:val=""/>
+      <w:lvlJc w:val="left"/>
+      <w:pPr>
+        <w:ind w:left="720" w:hanging="360"/>
+      </w:pPr>
+      <w:rPr>
+        <w:rFonts w:ascii="Symbol" w:hAnsi="Symbol" w:hint="default"/>
+      </w:rPr>
+    </w:lvl>
+    <w:lvl w:ilvl="1" w:tplc="0C0A0003" w:tentative="1">
+      <w:start w:val="1"/>
+      <w:numFmt w:val="bullet"/>
+      <w:lvlText w:val="o"/>
+      <w:lvlJc w:val="left"/>
+      <w:pPr>
+        <w:ind w:left="1440" w:hanging="360"/>
+      </w:pPr>
+      <w:rPr>
+        <w:rFonts w:ascii="Courier New" w:hAnsi="Courier New" w:cs="Courier New" w:hint="default"/>
+      </w:rPr>
+    </w:lvl>
+    <w:lvl w:ilvl="2" w:tplc="0C0A0005" w:tentative="1">
+      <w:start w:val="1"/>
+      <w:numFmt w:val="bullet"/>
+      <w:lvlText w:val=""/>
+      <w:lvlJc w:val="left"/>
+      <w:pPr>
+        <w:ind w:left="2160" w:hanging="360"/>
+      </w:pPr>
+      <w:rPr>
+        <w:rFonts w:ascii="Wingdings" w:hAnsi="Wingdings" w:hint="default"/>
+      </w:rPr>
+    </w:lvl>
+    <w:lvl w:ilvl="3" w:tplc="0C0A0001" w:tentative="1">
+      <w:start w:val="1"/>
+      <w:numFmt w:val="bullet"/>
+      <w:lvlText w:val=""/>
+      <w:lvlJc w:val="left"/>
+      <w:pPr>
+        <w:ind w:left="2880" w:hanging="360"/>
+      </w:pPr>
+      <w:rPr>
+        <w:rFonts w:ascii="Symbol" w:hAnsi="Symbol" w:hint="default"/>
+      </w:rPr>
+    </w:lvl>
+    <w:lvl w:ilvl="4" w:tplc="0C0A0003" w:tentative="1">
+      <w:start w:val="1"/>
+      <w:numFmt w:val="bullet"/>
+      <w:lvlText w:val="o"/>
+      <w:lvlJc w:val="left"/>
+      <w:pPr>
+        <w:ind w:left="3600" w:hanging="360"/>
+      </w:pPr>
+      <w:rPr>
+        <w:rFonts w:ascii="Courier New" w:hAnsi="Courier New" w:cs="Courier New" w:hint="default"/>
+      </w:rPr>
+    </w:lvl>
+    <w:lvl w:ilvl="5" w:tplc="0C0A0005" w:tentative="1">
+      <w:start w:val="1"/>
+      <w:numFmt w:val="bullet"/>
+      <w:lvlText w:val=""/>
+      <w:lvlJc w:val="left"/>
+      <w:pPr>
+        <w:ind w:left="4320" w:hanging="360"/>
+      </w:pPr>
+      <w:rPr>
+        <w:rFonts w:ascii="Wingdings" w:hAnsi="Wingdings" w:hint="default"/>
+      </w:rPr>
+    </w:lvl>
+    <w:lvl w:ilvl="6" w:tplc="0C0A0001" w:tentative="1">
+      <w:start w:val="1"/>
+      <w:numFmt w:val="bullet"/>
+      <w:lvlText w:val=""/>
+      <w:lvlJc w:val="left"/>
+      <w:pPr>
+        <w:ind w:left="5040" w:hanging="360"/>
+      </w:pPr>
+      <w:rPr>
+        <w:rFonts w:ascii="Symbol" w:hAnsi="Symbol" w:hint="default"/>
+      </w:rPr>
+    </w:lvl>
+    <w:lvl w:ilvl="7" w:tplc="0C0A0003" w:tentative="1">
+      <w:start w:val="1"/>
+      <w:numFmt w:val="bullet"/>
+      <w:lvlText w:val="o"/>
+      <w:lvlJc w:val="left"/>
+      <w:pPr>
+        <w:ind w:left="5760" w:hanging="360"/>
+      </w:pPr>
+      <w:rPr>
+        <w:rFonts w:ascii="Courier New" w:hAnsi="Courier New" w:cs="Courier New" w:hint="default"/>
+      </w:rPr>
+    </w:lvl>
+    <w:lvl w:ilvl="8" w:tplc="0C0A0005" w:tentative="1">
+      <w:start w:val="1"/>
+      <w:numFmt w:val="bullet"/>
+      <w:lvlText w:val=""/>
+      <w:lvlJc w:val="left"/>
+      <w:pPr>
+        <w:ind w:left="6480" w:hanging="360"/>
+      </w:pPr>
+      <w:rPr>
+        <w:rFonts w:ascii="Wingdings" w:hAnsi="Wingdings" w:hint="default"/>
+      </w:rPr>
+    </w:lvl>
+  </w:abstractNum>
+  <w:abstractNum w:abstractNumId="2" w15:restartNumberingAfterBreak="0">
     <w:nsid w:val="304055AC"/>
     <w:multiLevelType w:val="hybridMultilevel"/>
     <w:tmpl w:val="B48CE602"/>
@@ -817,7 +1979,7 @@
       </w:pPr>
     </w:lvl>
   </w:abstractNum>
-  <w:abstractNum w:abstractNumId="2" w15:restartNumberingAfterBreak="0">
+  <w:abstractNum w:abstractNumId="3" w15:restartNumberingAfterBreak="0">
     <w:nsid w:val="63673D64"/>
     <w:multiLevelType w:val="hybridMultilevel"/>
     <w:tmpl w:val="10EA503C"/>
@@ -929,7 +2091,7 @@
       </w:rPr>
     </w:lvl>
   </w:abstractNum>
-  <w:abstractNum w:abstractNumId="3" w15:restartNumberingAfterBreak="0">
+  <w:abstractNum w:abstractNumId="4" w15:restartNumberingAfterBreak="0">
     <w:nsid w:val="69E54BA7"/>
     <w:multiLevelType w:val="multilevel"/>
     <w:tmpl w:val="0C0A001F"/>
@@ -1016,16 +2178,19 @@
     </w:lvl>
   </w:abstractNum>
   <w:num w:numId="1">
-    <w:abstractNumId w:val="1"/>
+    <w:abstractNumId w:val="2"/>
   </w:num>
   <w:num w:numId="2">
-    <w:abstractNumId w:val="3"/>
+    <w:abstractNumId w:val="4"/>
   </w:num>
   <w:num w:numId="3">
     <w:abstractNumId w:val="0"/>
   </w:num>
   <w:num w:numId="4">
-    <w:abstractNumId w:val="2"/>
+    <w:abstractNumId w:val="3"/>
+  </w:num>
+  <w:num w:numId="5">
+    <w:abstractNumId w:val="1"/>
   </w:num>
 </w:numbering>
 </file>
@@ -1153,6 +2318,7 @@
     <w:lsdException w:name="HTML Sample" w:semiHidden="1" w:unhideWhenUsed="1"/>
     <w:lsdException w:name="HTML Typewriter" w:semiHidden="1" w:unhideWhenUsed="1"/>
     <w:lsdException w:name="HTML Variable" w:semiHidden="1" w:unhideWhenUsed="1"/>
+    <w:lsdException w:name="Normal Table" w:semiHidden="1" w:unhideWhenUsed="1"/>
     <w:lsdException w:name="annotation subject" w:semiHidden="1" w:unhideWhenUsed="1"/>
     <w:lsdException w:name="No List" w:semiHidden="1" w:unhideWhenUsed="1"/>
     <w:lsdException w:name="Outline List 1" w:semiHidden="1" w:unhideWhenUsed="1"/>
@@ -1197,6 +2363,7 @@
     <w:lsdException w:name="Table Professional" w:semiHidden="1" w:unhideWhenUsed="1"/>
     <w:lsdException w:name="Table Subtle 1" w:semiHidden="1" w:unhideWhenUsed="1"/>
     <w:lsdException w:name="Table Subtle 2" w:semiHidden="1" w:unhideWhenUsed="1"/>
+    <w:lsdException w:name="Table Web 1" w:semiHidden="1" w:unhideWhenUsed="1"/>
     <w:lsdException w:name="Table Web 2" w:semiHidden="1" w:unhideWhenUsed="1"/>
     <w:lsdException w:name="Table Web 3" w:semiHidden="1" w:unhideWhenUsed="1"/>
     <w:lsdException w:name="Balloon Text" w:semiHidden="1" w:unhideWhenUsed="1"/>
@@ -1985,7 +3152,7 @@
 </file>
 
 <file path=customXml/itemProps1.xml><?xml version="1.0" encoding="utf-8"?>
-<ds:datastoreItem xmlns:ds="http://schemas.openxmlformats.org/officeDocument/2006/customXml" ds:itemID="{DA39CE93-BC20-4BA3-918C-03D0EC5D7223}">
+<ds:datastoreItem xmlns:ds="http://schemas.openxmlformats.org/officeDocument/2006/customXml" ds:itemID="{484E1D07-0BDA-46EE-AF53-508FD2009654}">
   <ds:schemaRefs>
     <ds:schemaRef ds:uri="http://schemas.openxmlformats.org/officeDocument/2006/bibliography"/>
   </ds:schemaRefs>
